--- a/Chart Packs/Planning/Thread.docx
+++ b/Chart Packs/Planning/Thread.docx
@@ -153,11 +153,14 @@
           <w:p/>
           <w:p>
             <w:r>
+              <w:rPr>
+                <w:noProof/>
+              </w:rPr>
               <w:drawing>
-                <wp:inline distT="0" distB="0" distL="0" distR="0" wp14:anchorId="098ED644" wp14:editId="47BE955E">
-                  <wp:extent cx="3732756" cy="4479307"/>
-                  <wp:effectExtent l="0" t="0" r="1270" b="3810"/>
-                  <wp:docPr id="202933876" name="Picture 1"/>
+                <wp:inline distT="0" distB="0" distL="0" distR="0" wp14:anchorId="7180B50F" wp14:editId="50EEF008">
+                  <wp:extent cx="3400669" cy="4250836"/>
+                  <wp:effectExtent l="0" t="0" r="3175" b="3810"/>
+                  <wp:docPr id="1892628481" name="Picture 1" descr="A map of england with different colored areas&#10;&#10;Description automatically generated"/>
                   <wp:cNvGraphicFramePr>
                     <a:graphicFrameLocks xmlns:a="http://schemas.openxmlformats.org/drawingml/2006/main" noChangeAspect="1"/>
                   </wp:cNvGraphicFramePr>
@@ -165,11 +168,17 @@
                     <a:graphicData uri="http://schemas.openxmlformats.org/drawingml/2006/picture">
                       <pic:pic xmlns:pic="http://schemas.openxmlformats.org/drawingml/2006/picture">
                         <pic:nvPicPr>
-                          <pic:cNvPr id="202933876" name=""/>
+                          <pic:cNvPr id="1892628481" name="Picture 1" descr="A map of england with different colored areas&#10;&#10;Description automatically generated"/>
                           <pic:cNvPicPr/>
                         </pic:nvPicPr>
                         <pic:blipFill>
-                          <a:blip r:embed="rId4"/>
+                          <a:blip r:embed="rId4">
+                            <a:extLst>
+                              <a:ext uri="{28A0092B-C50C-407E-A947-70E740481C1C}">
+                                <a14:useLocalDpi xmlns:a14="http://schemas.microsoft.com/office/drawing/2010/main" val="0"/>
+                              </a:ext>
+                            </a:extLst>
+                          </a:blip>
                           <a:stretch>
                             <a:fillRect/>
                           </a:stretch>
@@ -177,7 +186,7 @@
                         <pic:spPr>
                           <a:xfrm>
                             <a:off x="0" y="0"/>
-                            <a:ext cx="3790784" cy="4548940"/>
+                            <a:ext cx="3409828" cy="4262284"/>
                           </a:xfrm>
                           <a:prstGeom prst="rect">
                             <a:avLst/>
@@ -227,49 +236,7 @@
                 <w:sz w:val="28"/>
                 <w:szCs w:val="28"/>
               </w:rPr>
-              <w:t xml:space="preserve"> 2021, a</w:t>
-            </w:r>
-            <w:r>
-              <w:rPr>
-                <w:sz w:val="28"/>
-                <w:szCs w:val="28"/>
-              </w:rPr>
-              <w:t>ll regions in</w:t>
-            </w:r>
-            <w:r>
-              <w:rPr>
-                <w:sz w:val="28"/>
-                <w:szCs w:val="28"/>
-              </w:rPr>
-              <w:t xml:space="preserve"> </w:t>
-            </w:r>
-            <w:r>
-              <w:rPr>
-                <w:sz w:val="28"/>
-                <w:szCs w:val="28"/>
-              </w:rPr>
-              <w:t xml:space="preserve">England </w:t>
-            </w:r>
-            <w:r>
-              <w:rPr>
-                <w:sz w:val="28"/>
-                <w:szCs w:val="28"/>
-              </w:rPr>
-              <w:t>saw</w:t>
-            </w:r>
-            <w:r>
-              <w:rPr>
-                <w:sz w:val="28"/>
-                <w:szCs w:val="28"/>
-              </w:rPr>
-              <w:t xml:space="preserve"> a decline in planning expenditure.</w:t>
-            </w:r>
-            <w:r>
-              <w:rPr>
-                <w:sz w:val="28"/>
-                <w:szCs w:val="28"/>
-              </w:rPr>
-              <w:t xml:space="preserve"> </w:t>
+              <w:t xml:space="preserve"> 2021, all regions in England saw a decline in planning expenditure. </w:t>
             </w:r>
             <w:r>
               <w:rPr>
@@ -299,11 +266,14 @@
           </w:tcPr>
           <w:p>
             <w:r>
+              <w:rPr>
+                <w:noProof/>
+              </w:rPr>
               <w:drawing>
-                <wp:inline distT="0" distB="0" distL="0" distR="0" wp14:anchorId="472D2270" wp14:editId="39DE0EB1">
-                  <wp:extent cx="4301925" cy="3206663"/>
-                  <wp:effectExtent l="0" t="0" r="3810" b="0"/>
-                  <wp:docPr id="920082538" name="Picture 1"/>
+                <wp:inline distT="0" distB="0" distL="0" distR="0" wp14:anchorId="2F83D03C" wp14:editId="4800F8B9">
+                  <wp:extent cx="4120485" cy="3121269"/>
+                  <wp:effectExtent l="0" t="0" r="0" b="3175"/>
+                  <wp:docPr id="651874885" name="Picture 2" descr="A graph of a number of countries/regions&#10;&#10;Description automatically generated"/>
                   <wp:cNvGraphicFramePr>
                     <a:graphicFrameLocks xmlns:a="http://schemas.openxmlformats.org/drawingml/2006/main" noChangeAspect="1"/>
                   </wp:cNvGraphicFramePr>
@@ -311,11 +281,17 @@
                     <a:graphicData uri="http://schemas.openxmlformats.org/drawingml/2006/picture">
                       <pic:pic xmlns:pic="http://schemas.openxmlformats.org/drawingml/2006/picture">
                         <pic:nvPicPr>
-                          <pic:cNvPr id="1574689906" name=""/>
+                          <pic:cNvPr id="651874885" name="Picture 2" descr="A graph of a number of countries/regions&#10;&#10;Description automatically generated"/>
                           <pic:cNvPicPr/>
                         </pic:nvPicPr>
                         <pic:blipFill>
-                          <a:blip r:embed="rId5"/>
+                          <a:blip r:embed="rId5" cstate="print">
+                            <a:extLst>
+                              <a:ext uri="{28A0092B-C50C-407E-A947-70E740481C1C}">
+                                <a14:useLocalDpi xmlns:a14="http://schemas.microsoft.com/office/drawing/2010/main" val="0"/>
+                              </a:ext>
+                            </a:extLst>
+                          </a:blip>
                           <a:stretch>
                             <a:fillRect/>
                           </a:stretch>
@@ -323,7 +299,7 @@
                         <pic:spPr>
                           <a:xfrm>
                             <a:off x="0" y="0"/>
-                            <a:ext cx="4393357" cy="3274817"/>
+                            <a:ext cx="4161907" cy="3152646"/>
                           </a:xfrm>
                           <a:prstGeom prst="rect">
                             <a:avLst/>
@@ -400,10 +376,10 @@
           <w:p>
             <w:r>
               <w:drawing>
-                <wp:inline distT="0" distB="0" distL="0" distR="0" wp14:anchorId="216C414B" wp14:editId="14C88FE4">
-                  <wp:extent cx="4067399" cy="2956142"/>
-                  <wp:effectExtent l="0" t="0" r="0" b="3175"/>
-                  <wp:docPr id="353309900" name="Picture 1"/>
+                <wp:inline distT="0" distB="0" distL="0" distR="0" wp14:anchorId="4B100590" wp14:editId="41006A76">
+                  <wp:extent cx="4184064" cy="3046299"/>
+                  <wp:effectExtent l="0" t="0" r="0" b="1905"/>
+                  <wp:docPr id="1242681336" name="Picture 1"/>
                   <wp:cNvGraphicFramePr>
                     <a:graphicFrameLocks xmlns:a="http://schemas.openxmlformats.org/drawingml/2006/main" noChangeAspect="1"/>
                   </wp:cNvGraphicFramePr>
@@ -411,7 +387,7 @@
                     <a:graphicData uri="http://schemas.openxmlformats.org/drawingml/2006/picture">
                       <pic:pic xmlns:pic="http://schemas.openxmlformats.org/drawingml/2006/picture">
                         <pic:nvPicPr>
-                          <pic:cNvPr id="353309900" name=""/>
+                          <pic:cNvPr id="1242681336" name=""/>
                           <pic:cNvPicPr/>
                         </pic:nvPicPr>
                         <pic:blipFill>
@@ -423,7 +399,7 @@
                         <pic:spPr>
                           <a:xfrm>
                             <a:off x="0" y="0"/>
-                            <a:ext cx="4163448" cy="3025949"/>
+                            <a:ext cx="4209137" cy="3064554"/>
                           </a:xfrm>
                           <a:prstGeom prst="rect">
                             <a:avLst/>
@@ -438,11 +414,14 @@
           </w:p>
           <w:p>
             <w:r>
+              <w:rPr>
+                <w:noProof/>
+              </w:rPr>
               <w:drawing>
-                <wp:inline distT="0" distB="0" distL="0" distR="0" wp14:anchorId="7D2D24E0" wp14:editId="38330508">
-                  <wp:extent cx="3911186" cy="3194137"/>
-                  <wp:effectExtent l="0" t="0" r="635" b="0"/>
-                  <wp:docPr id="176049383" name="Picture 1"/>
+                <wp:inline distT="0" distB="0" distL="0" distR="0" wp14:anchorId="3702F4D3" wp14:editId="14E81D8D">
+                  <wp:extent cx="4324741" cy="2951204"/>
+                  <wp:effectExtent l="0" t="0" r="0" b="0"/>
+                  <wp:docPr id="36608560" name="Picture 3" descr="A graph showing the growth of the company's financial status&#10;&#10;Description automatically generated with medium confidence"/>
                   <wp:cNvGraphicFramePr>
                     <a:graphicFrameLocks xmlns:a="http://schemas.openxmlformats.org/drawingml/2006/main" noChangeAspect="1"/>
                   </wp:cNvGraphicFramePr>
@@ -450,11 +429,17 @@
                     <a:graphicData uri="http://schemas.openxmlformats.org/drawingml/2006/picture">
                       <pic:pic xmlns:pic="http://schemas.openxmlformats.org/drawingml/2006/picture">
                         <pic:nvPicPr>
-                          <pic:cNvPr id="176049383" name=""/>
+                          <pic:cNvPr id="36608560" name="Picture 3" descr="A graph showing the growth of the company's financial status&#10;&#10;Description automatically generated with medium confidence"/>
                           <pic:cNvPicPr/>
                         </pic:nvPicPr>
                         <pic:blipFill>
-                          <a:blip r:embed="rId7"/>
+                          <a:blip r:embed="rId7" cstate="print">
+                            <a:extLst>
+                              <a:ext uri="{28A0092B-C50C-407E-A947-70E740481C1C}">
+                                <a14:useLocalDpi xmlns:a14="http://schemas.microsoft.com/office/drawing/2010/main" val="0"/>
+                              </a:ext>
+                            </a:extLst>
+                          </a:blip>
                           <a:stretch>
                             <a:fillRect/>
                           </a:stretch>
@@ -462,7 +447,7 @@
                         <pic:spPr>
                           <a:xfrm>
                             <a:off x="0" y="0"/>
-                            <a:ext cx="3983961" cy="3253570"/>
+                            <a:ext cx="4346351" cy="2965951"/>
                           </a:xfrm>
                           <a:prstGeom prst="rect">
                             <a:avLst/>
@@ -497,21 +482,7 @@
                 <w:sz w:val="28"/>
                 <w:szCs w:val="28"/>
               </w:rPr>
-              <w:t>B</w:t>
-            </w:r>
-            <w:r>
-              <w:rPr>
-                <w:sz w:val="28"/>
-                <w:szCs w:val="28"/>
-              </w:rPr>
-              <w:t>etween 2016 and 20</w:t>
-            </w:r>
-            <w:r>
-              <w:rPr>
-                <w:sz w:val="28"/>
-                <w:szCs w:val="28"/>
-              </w:rPr>
-              <w:t>21, o</w:t>
+              <w:t>Between 2016 and 2021, o</w:t>
             </w:r>
             <w:r>
               <w:rPr>
@@ -532,8 +503,23 @@
                 <w:sz w:val="28"/>
                 <w:szCs w:val="28"/>
               </w:rPr>
-              <w:t xml:space="preserve"> for town planning officers were for public sector roles. </w:t>
-            </w:r>
+              <w:t xml:space="preserve"> for town planning officers were for public sector roles</w:t>
+            </w:r>
+            <w:r>
+              <w:rPr>
+                <w:sz w:val="28"/>
+                <w:szCs w:val="28"/>
+              </w:rPr>
+              <w:t>.</w:t>
+            </w:r>
+          </w:p>
+          <w:p>
+            <w:pPr>
+              <w:rPr>
+                <w:sz w:val="28"/>
+                <w:szCs w:val="28"/>
+              </w:rPr>
+            </w:pPr>
           </w:p>
           <w:p>
             <w:pPr>
@@ -565,6 +551,9 @@
           </w:tcPr>
           <w:p>
             <w:r>
+              <w:rPr>
+                <w:noProof/>
+              </w:rPr>
               <w:drawing>
                 <wp:inline distT="0" distB="0" distL="0" distR="0" wp14:anchorId="401D6CAC" wp14:editId="6F5689B3">
                   <wp:extent cx="4383644" cy="3172042"/>
@@ -607,6 +596,9 @@
     </w:tbl>
     <w:p>
       <w:r>
+        <w:rPr>
+          <w:noProof/>
+        </w:rPr>
         <w:lastRenderedPageBreak/>
         <w:drawing>
           <wp:inline distT="0" distB="0" distL="0" distR="0" wp14:anchorId="7F0C89D5" wp14:editId="1DE635CE">
